--- a/Aep 2.2 - José Vinícius.docx
+++ b/Aep 2.2 - José Vinícius.docx
@@ -771,7 +771,21 @@
           <w:rFonts w:ascii="Arial" w:hAnsi="Arial" w:cs="Arial"/>
           <w:bCs/>
         </w:rPr>
-        <w:t>: Visualizar foto de cada laboratório;</w:t>
+        <w:t xml:space="preserve">: </w:t>
+      </w:r>
+      <w:r>
+        <w:rPr>
+          <w:rFonts w:ascii="Arial" w:hAnsi="Arial" w:cs="Arial"/>
+          <w:bCs/>
+        </w:rPr>
+        <w:t>Possuir</w:t>
+      </w:r>
+      <w:r>
+        <w:rPr>
+          <w:rFonts w:ascii="Arial" w:hAnsi="Arial" w:cs="Arial"/>
+          <w:bCs/>
+        </w:rPr>
+        <w:t xml:space="preserve"> foto de cada laboratório;</w:t>
       </w:r>
     </w:p>
     <w:p>
@@ -827,7 +841,21 @@
           <w:rFonts w:ascii="Arial" w:hAnsi="Arial" w:cs="Arial"/>
           <w:bCs/>
         </w:rPr>
-        <w:t xml:space="preserve"> por data e turma;</w:t>
+        <w:t xml:space="preserve"> por data</w:t>
+      </w:r>
+      <w:r>
+        <w:rPr>
+          <w:rFonts w:ascii="Arial" w:hAnsi="Arial" w:cs="Arial"/>
+          <w:bCs/>
+        </w:rPr>
+        <w:t xml:space="preserve"> e </w:t>
+      </w:r>
+      <w:r>
+        <w:rPr>
+          <w:rFonts w:ascii="Arial" w:hAnsi="Arial" w:cs="Arial"/>
+          <w:bCs/>
+        </w:rPr>
+        <w:t>turma;</w:t>
       </w:r>
     </w:p>
     <w:p>
@@ -997,6 +1025,27 @@
           <w:rFonts w:ascii="Arial" w:hAnsi="Arial" w:cs="Arial"/>
           <w:bCs/>
         </w:rPr>
+        <w:t>RF008: Cancelar reserva já efetuada;</w:t>
+      </w:r>
+    </w:p>
+    <w:p>
+      <w:pPr>
+        <w:pStyle w:val="PargrafodaLista"/>
+        <w:numPr>
+          <w:ilvl w:val="1"/>
+          <w:numId w:val="2"/>
+        </w:numPr>
+        <w:spacing w:after="0" w:line="276" w:lineRule="auto"/>
+        <w:rPr>
+          <w:rFonts w:ascii="Arial" w:hAnsi="Arial" w:cs="Arial"/>
+          <w:bCs/>
+        </w:rPr>
+      </w:pPr>
+      <w:r>
+        <w:rPr>
+          <w:rFonts w:ascii="Arial" w:hAnsi="Arial" w:cs="Arial"/>
+          <w:bCs/>
+        </w:rPr>
         <w:t>RF00</w:t>
       </w:r>
       <w:r>
@@ -1004,7 +1053,7 @@
           <w:rFonts w:ascii="Arial" w:hAnsi="Arial" w:cs="Arial"/>
           <w:bCs/>
         </w:rPr>
-        <w:t>8</w:t>
+        <w:t>9</w:t>
       </w:r>
       <w:r>
         <w:rPr>
@@ -1091,7 +1140,14 @@
           <w:rFonts w:ascii="Arial" w:hAnsi="Arial" w:cs="Arial"/>
           <w:bCs/>
         </w:rPr>
-        <w:t xml:space="preserve"> Ao iniciar reserva de laboratório tornar este indisponível para outros; </w:t>
+        <w:t xml:space="preserve"> Ao iniciar reserva de laboratório tornar este indisponível para outros</w:t>
+      </w:r>
+      <w:r>
+        <w:rPr>
+          <w:rFonts w:ascii="Arial" w:hAnsi="Arial" w:cs="Arial"/>
+          <w:bCs/>
+        </w:rPr>
+        <w:t xml:space="preserve"> usuários simultâneos;</w:t>
       </w:r>
     </w:p>
     <w:p>
@@ -1452,39 +1508,6 @@
           <w:szCs w:val="24"/>
         </w:rPr>
       </w:pPr>
-    </w:p>
-    <w:p>
-      <w:pPr>
-        <w:spacing w:after="0" w:line="276" w:lineRule="auto"/>
-        <w:rPr>
-          <w:rFonts w:ascii="Arial" w:hAnsi="Arial" w:cs="Arial"/>
-          <w:bCs/>
-          <w:sz w:val="24"/>
-          <w:szCs w:val="24"/>
-        </w:rPr>
-      </w:pPr>
-    </w:p>
-    <w:p>
-      <w:pPr>
-        <w:spacing w:after="0" w:line="276" w:lineRule="auto"/>
-        <w:rPr>
-          <w:rFonts w:ascii="Arial" w:hAnsi="Arial" w:cs="Arial"/>
-          <w:bCs/>
-          <w:sz w:val="24"/>
-          <w:szCs w:val="24"/>
-        </w:rPr>
-      </w:pPr>
-    </w:p>
-    <w:p>
-      <w:pPr>
-        <w:spacing w:after="0" w:line="276" w:lineRule="auto"/>
-        <w:rPr>
-          <w:rFonts w:ascii="Arial" w:hAnsi="Arial" w:cs="Arial"/>
-          <w:bCs/>
-          <w:sz w:val="24"/>
-          <w:szCs w:val="24"/>
-        </w:rPr>
-      </w:pPr>
       <w:r>
         <w:rPr>
           <w:rFonts w:ascii="Arial" w:hAnsi="Arial" w:cs="Arial"/>
@@ -1607,6 +1630,15 @@
         </w:rPr>
         <w:t>an para controle do processo.</w:t>
       </w:r>
+      <w:r>
+        <w:rPr>
+          <w:rFonts w:ascii="Arial" w:hAnsi="Arial" w:cs="Arial"/>
+          <w:bCs/>
+          <w:sz w:val="24"/>
+          <w:szCs w:val="24"/>
+        </w:rPr>
+        <w:br/>
+      </w:r>
     </w:p>
     <w:p>
       <w:pPr>
@@ -1623,7 +1655,6 @@
           <w:szCs w:val="28"/>
         </w:rPr>
       </w:pPr>
-      <w:proofErr w:type="spellStart"/>
       <w:r>
         <w:rPr>
           <w:rFonts w:ascii="Arial" w:hAnsi="Arial" w:cs="Arial"/>
@@ -1631,17 +1662,7 @@
           <w:sz w:val="28"/>
           <w:szCs w:val="28"/>
         </w:rPr>
-        <w:t>Moqups</w:t>
-      </w:r>
-      <w:proofErr w:type="spellEnd"/>
-      <w:r>
-        <w:rPr>
-          <w:rFonts w:ascii="Arial" w:hAnsi="Arial" w:cs="Arial"/>
-          <w:bCs/>
-          <w:sz w:val="28"/>
-          <w:szCs w:val="28"/>
-        </w:rPr>
-        <w:t>:</w:t>
+        <w:t>Moqups:</w:t>
       </w:r>
       <w:r>
         <w:rPr>
@@ -1769,7 +1790,6 @@
           <w:szCs w:val="32"/>
         </w:rPr>
       </w:pPr>
-      <w:proofErr w:type="spellStart"/>
       <w:r>
         <w:rPr>
           <w:rFonts w:ascii="Arial" w:hAnsi="Arial" w:cs="Arial"/>
@@ -1777,9 +1797,8 @@
           <w:sz w:val="28"/>
           <w:szCs w:val="28"/>
         </w:rPr>
-        <w:t>Astah</w:t>
-      </w:r>
-      <w:proofErr w:type="spellEnd"/>
+        <w:t>Astah Professional:</w:t>
+      </w:r>
       <w:r>
         <w:rPr>
           <w:rFonts w:ascii="Arial" w:hAnsi="Arial" w:cs="Arial"/>
@@ -1787,15 +1806,6 @@
           <w:sz w:val="28"/>
           <w:szCs w:val="28"/>
         </w:rPr>
-        <w:t xml:space="preserve"> Professional:</w:t>
-      </w:r>
-      <w:r>
-        <w:rPr>
-          <w:rFonts w:ascii="Arial" w:hAnsi="Arial" w:cs="Arial"/>
-          <w:bCs/>
-          <w:sz w:val="28"/>
-          <w:szCs w:val="28"/>
-        </w:rPr>
         <w:t xml:space="preserve"> </w:t>
       </w:r>
       <w:r>
@@ -1819,252 +1829,34 @@
     </w:p>
     <w:p>
       <w:pPr>
-        <w:spacing w:after="0" w:line="276" w:lineRule="auto"/>
-        <w:rPr>
-          <w:rFonts w:ascii="Arial" w:hAnsi="Arial" w:cs="Arial"/>
-          <w:bCs/>
-          <w:sz w:val="24"/>
-          <w:szCs w:val="24"/>
-        </w:rPr>
-      </w:pPr>
-    </w:p>
-    <w:p>
-      <w:pPr>
-        <w:spacing w:after="0" w:line="276" w:lineRule="auto"/>
-        <w:rPr>
-          <w:rFonts w:ascii="Arial" w:hAnsi="Arial" w:cs="Arial"/>
-          <w:bCs/>
-          <w:sz w:val="24"/>
-          <w:szCs w:val="24"/>
-        </w:rPr>
-      </w:pPr>
-    </w:p>
-    <w:p>
-      <w:pPr>
-        <w:spacing w:after="0" w:line="276" w:lineRule="auto"/>
-        <w:rPr>
-          <w:rFonts w:ascii="Arial" w:hAnsi="Arial" w:cs="Arial"/>
-          <w:bCs/>
-          <w:sz w:val="24"/>
-          <w:szCs w:val="24"/>
-        </w:rPr>
-      </w:pPr>
-    </w:p>
-    <w:p>
-      <w:pPr>
-        <w:spacing w:after="0" w:line="276" w:lineRule="auto"/>
-        <w:rPr>
-          <w:rFonts w:ascii="Arial" w:hAnsi="Arial" w:cs="Arial"/>
-          <w:bCs/>
-          <w:sz w:val="24"/>
-          <w:szCs w:val="24"/>
-        </w:rPr>
-      </w:pPr>
-    </w:p>
-    <w:p>
-      <w:pPr>
-        <w:spacing w:after="0" w:line="276" w:lineRule="auto"/>
-        <w:rPr>
-          <w:rFonts w:ascii="Arial" w:hAnsi="Arial" w:cs="Arial"/>
-          <w:bCs/>
-          <w:sz w:val="24"/>
-          <w:szCs w:val="24"/>
-        </w:rPr>
-      </w:pPr>
-    </w:p>
-    <w:p>
-      <w:pPr>
-        <w:spacing w:after="0" w:line="276" w:lineRule="auto"/>
-        <w:rPr>
-          <w:rFonts w:ascii="Arial" w:hAnsi="Arial" w:cs="Arial"/>
-          <w:bCs/>
-          <w:sz w:val="24"/>
-          <w:szCs w:val="24"/>
-        </w:rPr>
-      </w:pPr>
-    </w:p>
-    <w:p>
-      <w:pPr>
-        <w:spacing w:after="0" w:line="276" w:lineRule="auto"/>
-        <w:rPr>
-          <w:rFonts w:ascii="Arial" w:hAnsi="Arial" w:cs="Arial"/>
-          <w:bCs/>
-          <w:sz w:val="24"/>
-          <w:szCs w:val="24"/>
-        </w:rPr>
-      </w:pPr>
-    </w:p>
-    <w:p>
-      <w:pPr>
-        <w:spacing w:after="0" w:line="276" w:lineRule="auto"/>
-        <w:rPr>
-          <w:rFonts w:ascii="Arial" w:hAnsi="Arial" w:cs="Arial"/>
-          <w:bCs/>
-          <w:sz w:val="24"/>
-          <w:szCs w:val="24"/>
-        </w:rPr>
-      </w:pPr>
-    </w:p>
-    <w:p>
-      <w:pPr>
-        <w:spacing w:after="0" w:line="276" w:lineRule="auto"/>
-        <w:rPr>
-          <w:rFonts w:ascii="Arial" w:hAnsi="Arial" w:cs="Arial"/>
-          <w:bCs/>
-          <w:sz w:val="24"/>
-          <w:szCs w:val="24"/>
-        </w:rPr>
-      </w:pPr>
-    </w:p>
-    <w:p>
-      <w:pPr>
-        <w:spacing w:after="0" w:line="276" w:lineRule="auto"/>
-        <w:rPr>
-          <w:rFonts w:ascii="Arial" w:hAnsi="Arial" w:cs="Arial"/>
-          <w:bCs/>
-          <w:sz w:val="24"/>
-          <w:szCs w:val="24"/>
-        </w:rPr>
-      </w:pPr>
-    </w:p>
-    <w:p>
-      <w:pPr>
-        <w:spacing w:after="0" w:line="276" w:lineRule="auto"/>
-        <w:rPr>
-          <w:rFonts w:ascii="Arial" w:hAnsi="Arial" w:cs="Arial"/>
-          <w:bCs/>
-          <w:sz w:val="24"/>
-          <w:szCs w:val="24"/>
-        </w:rPr>
-      </w:pPr>
-    </w:p>
-    <w:p>
-      <w:pPr>
-        <w:spacing w:after="0" w:line="276" w:lineRule="auto"/>
-        <w:rPr>
-          <w:rFonts w:ascii="Arial" w:hAnsi="Arial" w:cs="Arial"/>
-          <w:bCs/>
-          <w:sz w:val="24"/>
-          <w:szCs w:val="24"/>
-        </w:rPr>
-      </w:pPr>
-    </w:p>
-    <w:p>
-      <w:pPr>
-        <w:spacing w:after="0" w:line="276" w:lineRule="auto"/>
-        <w:rPr>
-          <w:rFonts w:ascii="Arial" w:hAnsi="Arial" w:cs="Arial"/>
-          <w:bCs/>
-          <w:sz w:val="24"/>
-          <w:szCs w:val="24"/>
-        </w:rPr>
-      </w:pPr>
-    </w:p>
-    <w:p>
-      <w:pPr>
-        <w:spacing w:after="0" w:line="276" w:lineRule="auto"/>
-        <w:rPr>
-          <w:rFonts w:ascii="Arial" w:hAnsi="Arial" w:cs="Arial"/>
-          <w:bCs/>
-          <w:sz w:val="24"/>
-          <w:szCs w:val="24"/>
-        </w:rPr>
-      </w:pPr>
-    </w:p>
-    <w:p>
-      <w:pPr>
-        <w:spacing w:after="0" w:line="276" w:lineRule="auto"/>
-        <w:rPr>
-          <w:rFonts w:ascii="Arial" w:hAnsi="Arial" w:cs="Arial"/>
-          <w:bCs/>
-          <w:sz w:val="24"/>
-          <w:szCs w:val="24"/>
-        </w:rPr>
-      </w:pPr>
-    </w:p>
-    <w:p>
-      <w:pPr>
-        <w:spacing w:after="0" w:line="276" w:lineRule="auto"/>
-        <w:rPr>
-          <w:rFonts w:ascii="Arial" w:hAnsi="Arial" w:cs="Arial"/>
-          <w:bCs/>
-          <w:sz w:val="24"/>
-          <w:szCs w:val="24"/>
-        </w:rPr>
-      </w:pPr>
-    </w:p>
-    <w:p>
-      <w:pPr>
-        <w:spacing w:after="0" w:line="276" w:lineRule="auto"/>
-        <w:rPr>
-          <w:rFonts w:ascii="Arial" w:hAnsi="Arial" w:cs="Arial"/>
-          <w:bCs/>
-          <w:sz w:val="24"/>
-          <w:szCs w:val="24"/>
-        </w:rPr>
-      </w:pPr>
-    </w:p>
-    <w:p>
-      <w:pPr>
-        <w:spacing w:after="0" w:line="276" w:lineRule="auto"/>
-        <w:rPr>
-          <w:rFonts w:ascii="Arial" w:hAnsi="Arial" w:cs="Arial"/>
-          <w:bCs/>
-          <w:sz w:val="24"/>
-          <w:szCs w:val="24"/>
-        </w:rPr>
-      </w:pPr>
-      <w:r>
-        <w:rPr>
-          <w:rFonts w:ascii="Arial" w:hAnsi="Arial" w:cs="Arial"/>
-          <w:bCs/>
-          <w:sz w:val="24"/>
-          <w:szCs w:val="24"/>
-        </w:rPr>
-        <w:t>Projeto do sistema:</w:t>
-      </w:r>
-    </w:p>
-    <w:p>
-      <w:pPr>
-        <w:spacing w:after="0" w:line="276" w:lineRule="auto"/>
-        <w:rPr>
-          <w:rFonts w:ascii="Arial" w:hAnsi="Arial" w:cs="Arial"/>
-          <w:bCs/>
-          <w:sz w:val="24"/>
-          <w:szCs w:val="24"/>
-        </w:rPr>
-      </w:pPr>
-    </w:p>
-    <w:p>
-      <w:pPr>
-        <w:spacing w:after="0" w:line="360" w:lineRule="auto"/>
-        <w:ind w:firstLine="708"/>
-        <w:jc w:val="both"/>
-        <w:rPr>
-          <w:rFonts w:ascii="Arial" w:hAnsi="Arial" w:cs="Arial"/>
-          <w:bCs/>
-          <w:noProof/>
-          <w:color w:val="0D0D0D" w:themeColor="text1" w:themeTint="F2"/>
-          <w:sz w:val="24"/>
-          <w:szCs w:val="24"/>
-          <w:u w:val="single"/>
-        </w:rPr>
-      </w:pPr>
-      <w:r>
-        <w:rPr>
-          <w:rFonts w:ascii="Arial" w:hAnsi="Arial" w:cs="Arial"/>
-          <w:bCs/>
-          <w:noProof/>
-          <w:color w:val="0D0D0D" w:themeColor="text1" w:themeTint="F2"/>
-          <w:sz w:val="24"/>
-          <w:szCs w:val="24"/>
-          <w:u w:val="single"/>
+        <w:pStyle w:val="PargrafodaLista"/>
+        <w:rPr>
+          <w:rFonts w:ascii="Arial" w:hAnsi="Arial" w:cs="Arial"/>
+          <w:bCs/>
+          <w:sz w:val="32"/>
+          <w:szCs w:val="32"/>
+        </w:rPr>
+      </w:pPr>
+      <w:r>
+        <w:rPr>
+          <w:rFonts w:ascii="Arial" w:hAnsi="Arial" w:cs="Arial"/>
+          <w:bCs/>
+          <w:sz w:val="32"/>
+          <w:szCs w:val="32"/>
         </w:rPr>
         <w:drawing>
-          <wp:inline distT="0" distB="0" distL="0" distR="0" wp14:anchorId="2DAA44AD" wp14:editId="6C077A7A">
-            <wp:extent cx="5759450" cy="3773805"/>
-            <wp:effectExtent l="0" t="0" r="0" b="0"/>
-            <wp:docPr id="7" name="Imagem 7"/>
+          <wp:anchor distT="0" distB="0" distL="114300" distR="114300" simplePos="0" relativeHeight="251653632" behindDoc="0" locked="0" layoutInCell="1" allowOverlap="1" wp14:anchorId="6F38C8FF" wp14:editId="1552EBD0">
+            <wp:simplePos x="0" y="0"/>
+            <wp:positionH relativeFrom="column">
+              <wp:posOffset>-647065</wp:posOffset>
+            </wp:positionH>
+            <wp:positionV relativeFrom="paragraph">
+              <wp:posOffset>192784</wp:posOffset>
+            </wp:positionV>
+            <wp:extent cx="7105650" cy="3500335"/>
+            <wp:effectExtent l="0" t="0" r="0" b="5080"/>
+            <wp:wrapNone/>
+            <wp:docPr id="13" name="Imagem 13"/>
             <wp:cNvGraphicFramePr>
               <a:graphicFrameLocks xmlns:a="http://schemas.openxmlformats.org/drawingml/2006/main" noChangeAspect="1"/>
             </wp:cNvGraphicFramePr>
@@ -2076,7 +1868,13 @@
                     <pic:cNvPicPr/>
                   </pic:nvPicPr>
                   <pic:blipFill>
-                    <a:blip r:embed="rId7"/>
+                    <a:blip r:embed="rId7">
+                      <a:extLst>
+                        <a:ext uri="{28A0092B-C50C-407E-A947-70E740481C1C}">
+                          <a14:useLocalDpi xmlns:a14="http://schemas.microsoft.com/office/drawing/2010/main" val="0"/>
+                        </a:ext>
+                      </a:extLst>
+                    </a:blip>
                     <a:stretch>
                       <a:fillRect/>
                     </a:stretch>
@@ -2084,7 +1882,7 @@
                   <pic:spPr>
                     <a:xfrm>
                       <a:off x="0" y="0"/>
-                      <a:ext cx="5759450" cy="3773805"/>
+                      <a:ext cx="7105650" cy="3500335"/>
                     </a:xfrm>
                     <a:prstGeom prst="rect">
                       <a:avLst/>
@@ -2093,15 +1891,217 @@
                 </pic:pic>
               </a:graphicData>
             </a:graphic>
-          </wp:inline>
+            <wp14:sizeRelH relativeFrom="margin">
+              <wp14:pctWidth>0</wp14:pctWidth>
+            </wp14:sizeRelH>
+            <wp14:sizeRelV relativeFrom="margin">
+              <wp14:pctHeight>0</wp14:pctHeight>
+            </wp14:sizeRelV>
+          </wp:anchor>
         </w:drawing>
       </w:r>
+    </w:p>
+    <w:p>
+      <w:pPr>
+        <w:pStyle w:val="PargrafodaLista"/>
+        <w:spacing w:after="0" w:line="276" w:lineRule="auto"/>
+        <w:rPr>
+          <w:rFonts w:ascii="Arial" w:hAnsi="Arial" w:cs="Arial"/>
+          <w:bCs/>
+          <w:sz w:val="32"/>
+          <w:szCs w:val="32"/>
+        </w:rPr>
+      </w:pPr>
+    </w:p>
+    <w:p>
+      <w:pPr>
+        <w:spacing w:after="0" w:line="276" w:lineRule="auto"/>
+        <w:rPr>
+          <w:rFonts w:ascii="Arial" w:hAnsi="Arial" w:cs="Arial"/>
+          <w:bCs/>
+          <w:sz w:val="24"/>
+          <w:szCs w:val="24"/>
+        </w:rPr>
+      </w:pPr>
+    </w:p>
+    <w:p>
+      <w:pPr>
+        <w:spacing w:after="0" w:line="276" w:lineRule="auto"/>
+        <w:rPr>
+          <w:rFonts w:ascii="Arial" w:hAnsi="Arial" w:cs="Arial"/>
+          <w:bCs/>
+          <w:sz w:val="24"/>
+          <w:szCs w:val="24"/>
+        </w:rPr>
+      </w:pPr>
+    </w:p>
+    <w:p>
+      <w:pPr>
+        <w:spacing w:after="0" w:line="276" w:lineRule="auto"/>
+        <w:rPr>
+          <w:rFonts w:ascii="Arial" w:hAnsi="Arial" w:cs="Arial"/>
+          <w:bCs/>
+          <w:sz w:val="24"/>
+          <w:szCs w:val="24"/>
+        </w:rPr>
+      </w:pPr>
+    </w:p>
+    <w:p>
+      <w:pPr>
+        <w:spacing w:after="0" w:line="276" w:lineRule="auto"/>
+        <w:rPr>
+          <w:rFonts w:ascii="Arial" w:hAnsi="Arial" w:cs="Arial"/>
+          <w:bCs/>
+          <w:sz w:val="24"/>
+          <w:szCs w:val="24"/>
+        </w:rPr>
+      </w:pPr>
+    </w:p>
+    <w:p>
+      <w:pPr>
+        <w:spacing w:after="0" w:line="276" w:lineRule="auto"/>
+        <w:rPr>
+          <w:rFonts w:ascii="Arial" w:hAnsi="Arial" w:cs="Arial"/>
+          <w:bCs/>
+          <w:sz w:val="24"/>
+          <w:szCs w:val="24"/>
+        </w:rPr>
+      </w:pPr>
+    </w:p>
+    <w:p>
+      <w:pPr>
+        <w:spacing w:after="0" w:line="276" w:lineRule="auto"/>
+        <w:rPr>
+          <w:rFonts w:ascii="Arial" w:hAnsi="Arial" w:cs="Arial"/>
+          <w:bCs/>
+          <w:sz w:val="24"/>
+          <w:szCs w:val="24"/>
+        </w:rPr>
+      </w:pPr>
+    </w:p>
+    <w:p>
+      <w:pPr>
+        <w:spacing w:after="0" w:line="276" w:lineRule="auto"/>
+        <w:rPr>
+          <w:rFonts w:ascii="Arial" w:hAnsi="Arial" w:cs="Arial"/>
+          <w:bCs/>
+          <w:sz w:val="24"/>
+          <w:szCs w:val="24"/>
+        </w:rPr>
+      </w:pPr>
+    </w:p>
+    <w:p>
+      <w:pPr>
+        <w:spacing w:after="0" w:line="276" w:lineRule="auto"/>
+        <w:rPr>
+          <w:rFonts w:ascii="Arial" w:hAnsi="Arial" w:cs="Arial"/>
+          <w:bCs/>
+          <w:sz w:val="24"/>
+          <w:szCs w:val="24"/>
+        </w:rPr>
+      </w:pPr>
+    </w:p>
+    <w:p>
+      <w:pPr>
+        <w:spacing w:after="0" w:line="276" w:lineRule="auto"/>
+        <w:rPr>
+          <w:rFonts w:ascii="Arial" w:hAnsi="Arial" w:cs="Arial"/>
+          <w:bCs/>
+          <w:sz w:val="24"/>
+          <w:szCs w:val="24"/>
+        </w:rPr>
+      </w:pPr>
+    </w:p>
+    <w:p>
+      <w:pPr>
+        <w:spacing w:after="0" w:line="276" w:lineRule="auto"/>
+        <w:rPr>
+          <w:rFonts w:ascii="Arial" w:hAnsi="Arial" w:cs="Arial"/>
+          <w:bCs/>
+          <w:sz w:val="24"/>
+          <w:szCs w:val="24"/>
+        </w:rPr>
+      </w:pPr>
+    </w:p>
+    <w:p>
+      <w:pPr>
+        <w:spacing w:after="0" w:line="276" w:lineRule="auto"/>
+        <w:rPr>
+          <w:rFonts w:ascii="Arial" w:hAnsi="Arial" w:cs="Arial"/>
+          <w:bCs/>
+          <w:sz w:val="24"/>
+          <w:szCs w:val="24"/>
+        </w:rPr>
+      </w:pPr>
+    </w:p>
+    <w:p>
+      <w:pPr>
+        <w:spacing w:after="0" w:line="276" w:lineRule="auto"/>
+        <w:rPr>
+          <w:rFonts w:ascii="Arial" w:hAnsi="Arial" w:cs="Arial"/>
+          <w:bCs/>
+          <w:sz w:val="24"/>
+          <w:szCs w:val="24"/>
+        </w:rPr>
+      </w:pPr>
+    </w:p>
+    <w:p>
+      <w:pPr>
+        <w:spacing w:after="0" w:line="276" w:lineRule="auto"/>
+        <w:rPr>
+          <w:rFonts w:ascii="Arial" w:hAnsi="Arial" w:cs="Arial"/>
+          <w:bCs/>
+          <w:sz w:val="24"/>
+          <w:szCs w:val="24"/>
+        </w:rPr>
+      </w:pPr>
+    </w:p>
+    <w:p>
+      <w:pPr>
+        <w:spacing w:after="0" w:line="276" w:lineRule="auto"/>
+        <w:rPr>
+          <w:rFonts w:ascii="Arial" w:hAnsi="Arial" w:cs="Arial"/>
+          <w:bCs/>
+          <w:sz w:val="24"/>
+          <w:szCs w:val="24"/>
+        </w:rPr>
+      </w:pPr>
+    </w:p>
+    <w:p>
+      <w:pPr>
+        <w:spacing w:after="0" w:line="276" w:lineRule="auto"/>
+        <w:rPr>
+          <w:rFonts w:ascii="Arial" w:hAnsi="Arial" w:cs="Arial"/>
+          <w:bCs/>
+          <w:sz w:val="26"/>
+          <w:szCs w:val="26"/>
+        </w:rPr>
+      </w:pPr>
+      <w:r>
+        <w:rPr>
+          <w:rFonts w:ascii="Arial" w:hAnsi="Arial" w:cs="Arial"/>
+          <w:bCs/>
+          <w:sz w:val="26"/>
+          <w:szCs w:val="26"/>
+        </w:rPr>
+        <w:t>Projeto do sistema:</w:t>
+      </w:r>
+    </w:p>
+    <w:p>
+      <w:pPr>
+        <w:spacing w:after="0" w:line="276" w:lineRule="auto"/>
+        <w:rPr>
+          <w:rFonts w:ascii="Arial" w:hAnsi="Arial" w:cs="Arial"/>
+          <w:bCs/>
+          <w:sz w:val="26"/>
+          <w:szCs w:val="26"/>
+        </w:rPr>
+      </w:pPr>
     </w:p>
     <w:p>
       <w:pPr>
         <w:spacing w:after="0" w:line="360" w:lineRule="auto"/>
         <w:ind w:firstLine="708"/>
-        <w:jc w:val="both"/>
         <w:rPr>
           <w:rFonts w:ascii="Arial" w:hAnsi="Arial" w:cs="Arial"/>
           <w:bCs/>
@@ -2112,6 +2112,7 @@
           <w:u w:val="single"/>
         </w:rPr>
       </w:pPr>
+      <w:bookmarkStart w:id="0" w:name="_Hlk56799748"/>
       <w:r>
         <w:rPr>
           <w:rFonts w:ascii="Arial" w:hAnsi="Arial" w:cs="Arial"/>
@@ -2123,10 +2124,10 @@
           <w:u w:val="single"/>
         </w:rPr>
         <w:drawing>
-          <wp:inline distT="0" distB="0" distL="0" distR="0" wp14:anchorId="2A8B68B3" wp14:editId="0CDF40EB">
-            <wp:extent cx="5759450" cy="3732530"/>
-            <wp:effectExtent l="0" t="0" r="0" b="1270"/>
-            <wp:docPr id="8" name="Imagem 8"/>
+          <wp:inline distT="0" distB="0" distL="0" distR="0" wp14:anchorId="2DAA44AD" wp14:editId="6C077A7A">
+            <wp:extent cx="5759450" cy="3773805"/>
+            <wp:effectExtent l="0" t="0" r="0" b="0"/>
+            <wp:docPr id="7" name="Imagem 7"/>
             <wp:cNvGraphicFramePr>
               <a:graphicFrameLocks xmlns:a="http://schemas.openxmlformats.org/drawingml/2006/main" noChangeAspect="1"/>
             </wp:cNvGraphicFramePr>
@@ -2146,7 +2147,7 @@
                   <pic:spPr>
                     <a:xfrm>
                       <a:off x="0" y="0"/>
-                      <a:ext cx="5759450" cy="3732530"/>
+                      <a:ext cx="5759450" cy="3773805"/>
                     </a:xfrm>
                     <a:prstGeom prst="rect">
                       <a:avLst/>
@@ -2163,7 +2164,6 @@
       <w:pPr>
         <w:spacing w:after="0" w:line="360" w:lineRule="auto"/>
         <w:ind w:firstLine="708"/>
-        <w:jc w:val="both"/>
         <w:rPr>
           <w:rFonts w:ascii="Arial" w:hAnsi="Arial" w:cs="Arial"/>
           <w:bCs/>
@@ -2179,7 +2179,6 @@
       <w:pPr>
         <w:spacing w:after="0" w:line="360" w:lineRule="auto"/>
         <w:ind w:firstLine="708"/>
-        <w:jc w:val="both"/>
         <w:rPr>
           <w:rFonts w:ascii="Arial" w:hAnsi="Arial" w:cs="Arial"/>
           <w:bCs/>
@@ -2190,12 +2189,7 @@
           <w:u w:val="single"/>
         </w:rPr>
       </w:pPr>
-    </w:p>
-    <w:p>
-      <w:pPr>
-        <w:spacing w:after="0" w:line="360" w:lineRule="auto"/>
-        <w:ind w:firstLine="708"/>
-        <w:jc w:val="both"/>
+      <w:r>
         <w:rPr>
           <w:rFonts w:ascii="Arial" w:hAnsi="Arial" w:cs="Arial"/>
           <w:bCs/>
@@ -2205,54 +2199,11 @@
           <w:szCs w:val="24"/>
           <w:u w:val="single"/>
         </w:rPr>
-      </w:pPr>
-    </w:p>
-    <w:p>
-      <w:pPr>
-        <w:spacing w:after="0" w:line="360" w:lineRule="auto"/>
-        <w:ind w:firstLine="708"/>
-        <w:jc w:val="both"/>
-        <w:rPr>
-          <w:rFonts w:ascii="Arial" w:hAnsi="Arial" w:cs="Arial"/>
-          <w:bCs/>
-          <w:noProof/>
-          <w:color w:val="0D0D0D" w:themeColor="text1" w:themeTint="F2"/>
-          <w:sz w:val="24"/>
-          <w:szCs w:val="24"/>
-          <w:u w:val="single"/>
-        </w:rPr>
-      </w:pPr>
-    </w:p>
-    <w:p>
-      <w:pPr>
-        <w:spacing w:after="0" w:line="360" w:lineRule="auto"/>
-        <w:ind w:firstLine="708"/>
-        <w:jc w:val="both"/>
-        <w:rPr>
-          <w:rFonts w:ascii="Arial" w:hAnsi="Arial" w:cs="Arial"/>
-          <w:bCs/>
-          <w:noProof/>
-          <w:color w:val="0D0D0D" w:themeColor="text1" w:themeTint="F2"/>
-          <w:sz w:val="24"/>
-          <w:szCs w:val="24"/>
-          <w:u w:val="single"/>
-        </w:rPr>
-      </w:pPr>
-      <w:r>
-        <w:rPr>
-          <w:rFonts w:ascii="Arial" w:hAnsi="Arial" w:cs="Arial"/>
-          <w:bCs/>
-          <w:noProof/>
-          <w:color w:val="0D0D0D" w:themeColor="text1" w:themeTint="F2"/>
-          <w:sz w:val="24"/>
-          <w:szCs w:val="24"/>
-          <w:u w:val="single"/>
-        </w:rPr>
         <w:drawing>
-          <wp:inline distT="0" distB="0" distL="0" distR="0" wp14:anchorId="3D1D57C3" wp14:editId="5090BFC2">
-            <wp:extent cx="5759450" cy="3714115"/>
-            <wp:effectExtent l="0" t="0" r="0" b="635"/>
-            <wp:docPr id="12" name="Imagem 12"/>
+          <wp:inline distT="0" distB="0" distL="0" distR="0" wp14:anchorId="2A8B68B3" wp14:editId="0CDF40EB">
+            <wp:extent cx="5759450" cy="3732530"/>
+            <wp:effectExtent l="0" t="0" r="0" b="1270"/>
+            <wp:docPr id="8" name="Imagem 8"/>
             <wp:cNvGraphicFramePr>
               <a:graphicFrameLocks xmlns:a="http://schemas.openxmlformats.org/drawingml/2006/main" noChangeAspect="1"/>
             </wp:cNvGraphicFramePr>
@@ -2272,7 +2223,7 @@
                   <pic:spPr>
                     <a:xfrm>
                       <a:off x="0" y="0"/>
-                      <a:ext cx="5759450" cy="3714115"/>
+                      <a:ext cx="5759450" cy="3732530"/>
                     </a:xfrm>
                     <a:prstGeom prst="rect">
                       <a:avLst/>
@@ -2288,32 +2239,64 @@
     <w:p>
       <w:pPr>
         <w:spacing w:after="0" w:line="360" w:lineRule="auto"/>
+        <w:jc w:val="both"/>
+        <w:rPr>
+          <w:rFonts w:ascii="Arial" w:hAnsi="Arial" w:cs="Arial"/>
+          <w:bCs/>
+          <w:noProof/>
+          <w:color w:val="0D0D0D" w:themeColor="text1" w:themeTint="F2"/>
+          <w:sz w:val="24"/>
+          <w:szCs w:val="24"/>
+          <w:u w:val="single"/>
+        </w:rPr>
+      </w:pPr>
+    </w:p>
+    <w:p>
+      <w:pPr>
+        <w:spacing w:after="0" w:line="360" w:lineRule="auto"/>
         <w:ind w:firstLine="708"/>
         <w:jc w:val="both"/>
         <w:rPr>
           <w:rFonts w:ascii="Arial" w:hAnsi="Arial" w:cs="Arial"/>
           <w:bCs/>
-          <w:color w:val="0D0D0D" w:themeColor="text1" w:themeTint="F2"/>
-          <w:sz w:val="24"/>
-          <w:szCs w:val="24"/>
-          <w:u w:val="single"/>
-        </w:rPr>
-      </w:pPr>
-      <w:r>
-        <w:rPr>
-          <w:rFonts w:ascii="Arial" w:hAnsi="Arial" w:cs="Arial"/>
-          <w:bCs/>
           <w:noProof/>
           <w:color w:val="0D0D0D" w:themeColor="text1" w:themeTint="F2"/>
           <w:sz w:val="24"/>
           <w:szCs w:val="24"/>
           <w:u w:val="single"/>
         </w:rPr>
+      </w:pPr>
+    </w:p>
+    <w:p>
+      <w:pPr>
+        <w:spacing w:after="0" w:line="360" w:lineRule="auto"/>
+        <w:ind w:firstLine="708"/>
+        <w:jc w:val="both"/>
+        <w:rPr>
+          <w:rFonts w:ascii="Arial" w:hAnsi="Arial" w:cs="Arial"/>
+          <w:bCs/>
+          <w:noProof/>
+          <w:color w:val="0D0D0D" w:themeColor="text1" w:themeTint="F2"/>
+          <w:sz w:val="24"/>
+          <w:szCs w:val="24"/>
+          <w:u w:val="single"/>
+        </w:rPr>
+      </w:pPr>
+      <w:r>
+        <w:rPr>
+          <w:rFonts w:ascii="Arial" w:hAnsi="Arial" w:cs="Arial"/>
+          <w:bCs/>
+          <w:noProof/>
+          <w:color w:val="0D0D0D" w:themeColor="text1" w:themeTint="F2"/>
+          <w:sz w:val="24"/>
+          <w:szCs w:val="24"/>
+          <w:u w:val="single"/>
+        </w:rPr>
         <w:drawing>
-          <wp:inline distT="0" distB="0" distL="0" distR="0" wp14:anchorId="52C118C6" wp14:editId="54E03932">
-            <wp:extent cx="5759450" cy="3735705"/>
-            <wp:effectExtent l="0" t="0" r="0" b="0"/>
-            <wp:docPr id="3" name="Imagem 3"/>
+          <wp:inline distT="0" distB="0" distL="0" distR="0" wp14:anchorId="3D1D57C3" wp14:editId="5090BFC2">
+            <wp:extent cx="5759450" cy="3714115"/>
+            <wp:effectExtent l="0" t="0" r="0" b="635"/>
+            <wp:docPr id="12" name="Imagem 12"/>
             <wp:cNvGraphicFramePr>
               <a:graphicFrameLocks xmlns:a="http://schemas.openxmlformats.org/drawingml/2006/main" noChangeAspect="1"/>
             </wp:cNvGraphicFramePr>
@@ -2333,7 +2316,7 @@
                   <pic:spPr>
                     <a:xfrm>
                       <a:off x="0" y="0"/>
-                      <a:ext cx="5759450" cy="3735705"/>
+                      <a:ext cx="5759450" cy="3714115"/>
                     </a:xfrm>
                     <a:prstGeom prst="rect">
                       <a:avLst/>
@@ -2375,65 +2358,21 @@
           <w:u w:val="single"/>
         </w:rPr>
       </w:pPr>
-    </w:p>
-    <w:p>
-      <w:pPr>
-        <w:spacing w:after="0" w:line="360" w:lineRule="auto"/>
-        <w:ind w:firstLine="708"/>
-        <w:jc w:val="both"/>
-        <w:rPr>
-          <w:rFonts w:ascii="Arial" w:hAnsi="Arial" w:cs="Arial"/>
-          <w:bCs/>
+      <w:r>
+        <w:rPr>
+          <w:rFonts w:ascii="Arial" w:hAnsi="Arial" w:cs="Arial"/>
+          <w:bCs/>
+          <w:noProof/>
           <w:color w:val="0D0D0D" w:themeColor="text1" w:themeTint="F2"/>
           <w:sz w:val="24"/>
           <w:szCs w:val="24"/>
           <w:u w:val="single"/>
         </w:rPr>
-      </w:pPr>
-    </w:p>
-    <w:p>
-      <w:pPr>
-        <w:spacing w:after="0" w:line="360" w:lineRule="auto"/>
-        <w:ind w:firstLine="708"/>
-        <w:jc w:val="both"/>
-        <w:rPr>
-          <w:rFonts w:ascii="Arial" w:hAnsi="Arial" w:cs="Arial"/>
-          <w:bCs/>
-          <w:color w:val="0D0D0D" w:themeColor="text1" w:themeTint="F2"/>
-          <w:sz w:val="24"/>
-          <w:szCs w:val="24"/>
-          <w:u w:val="single"/>
-        </w:rPr>
-      </w:pPr>
-    </w:p>
-    <w:p>
-      <w:pPr>
-        <w:spacing w:after="0" w:line="360" w:lineRule="auto"/>
-        <w:ind w:firstLine="708"/>
-        <w:jc w:val="both"/>
-        <w:rPr>
-          <w:rFonts w:ascii="Arial" w:hAnsi="Arial" w:cs="Arial"/>
-          <w:bCs/>
-          <w:color w:val="0D0D0D" w:themeColor="text1" w:themeTint="F2"/>
-          <w:sz w:val="24"/>
-          <w:szCs w:val="24"/>
-          <w:u w:val="single"/>
-        </w:rPr>
-      </w:pPr>
-      <w:r>
-        <w:rPr>
-          <w:rFonts w:ascii="Arial" w:hAnsi="Arial" w:cs="Arial"/>
-          <w:bCs/>
-          <w:color w:val="0D0D0D" w:themeColor="text1" w:themeTint="F2"/>
-          <w:sz w:val="24"/>
-          <w:szCs w:val="24"/>
-          <w:u w:val="single"/>
-        </w:rPr>
         <w:drawing>
-          <wp:inline distT="0" distB="0" distL="0" distR="0" wp14:anchorId="091135F1" wp14:editId="0AD4F46A">
-            <wp:extent cx="5759450" cy="3717925"/>
+          <wp:inline distT="0" distB="0" distL="0" distR="0" wp14:anchorId="52C118C6" wp14:editId="54E03932">
+            <wp:extent cx="5759450" cy="3735705"/>
             <wp:effectExtent l="0" t="0" r="0" b="0"/>
-            <wp:docPr id="9" name="Imagem 9"/>
+            <wp:docPr id="3" name="Imagem 3"/>
             <wp:cNvGraphicFramePr>
               <a:graphicFrameLocks xmlns:a="http://schemas.openxmlformats.org/drawingml/2006/main" noChangeAspect="1"/>
             </wp:cNvGraphicFramePr>
@@ -2453,6 +2392,127 @@
                   <pic:spPr>
                     <a:xfrm>
                       <a:off x="0" y="0"/>
+                      <a:ext cx="5759450" cy="3735705"/>
+                    </a:xfrm>
+                    <a:prstGeom prst="rect">
+                      <a:avLst/>
+                    </a:prstGeom>
+                  </pic:spPr>
+                </pic:pic>
+              </a:graphicData>
+            </a:graphic>
+          </wp:inline>
+        </w:drawing>
+      </w:r>
+    </w:p>
+    <w:p>
+      <w:pPr>
+        <w:spacing w:after="0" w:line="360" w:lineRule="auto"/>
+        <w:ind w:firstLine="708"/>
+        <w:jc w:val="both"/>
+        <w:rPr>
+          <w:rFonts w:ascii="Arial" w:hAnsi="Arial" w:cs="Arial"/>
+          <w:bCs/>
+          <w:color w:val="0D0D0D" w:themeColor="text1" w:themeTint="F2"/>
+          <w:sz w:val="24"/>
+          <w:szCs w:val="24"/>
+          <w:u w:val="single"/>
+        </w:rPr>
+      </w:pPr>
+    </w:p>
+    <w:p>
+      <w:pPr>
+        <w:spacing w:after="0" w:line="360" w:lineRule="auto"/>
+        <w:ind w:firstLine="708"/>
+        <w:jc w:val="both"/>
+        <w:rPr>
+          <w:rFonts w:ascii="Arial" w:hAnsi="Arial" w:cs="Arial"/>
+          <w:bCs/>
+          <w:color w:val="0D0D0D" w:themeColor="text1" w:themeTint="F2"/>
+          <w:sz w:val="24"/>
+          <w:szCs w:val="24"/>
+          <w:u w:val="single"/>
+        </w:rPr>
+      </w:pPr>
+    </w:p>
+    <w:p>
+      <w:pPr>
+        <w:spacing w:after="0" w:line="360" w:lineRule="auto"/>
+        <w:ind w:firstLine="708"/>
+        <w:jc w:val="both"/>
+        <w:rPr>
+          <w:rFonts w:ascii="Arial" w:hAnsi="Arial" w:cs="Arial"/>
+          <w:bCs/>
+          <w:color w:val="0D0D0D" w:themeColor="text1" w:themeTint="F2"/>
+          <w:sz w:val="24"/>
+          <w:szCs w:val="24"/>
+          <w:u w:val="single"/>
+        </w:rPr>
+      </w:pPr>
+    </w:p>
+    <w:p>
+      <w:pPr>
+        <w:spacing w:after="0" w:line="360" w:lineRule="auto"/>
+        <w:ind w:firstLine="708"/>
+        <w:jc w:val="both"/>
+        <w:rPr>
+          <w:rFonts w:ascii="Arial" w:hAnsi="Arial" w:cs="Arial"/>
+          <w:bCs/>
+          <w:color w:val="0D0D0D" w:themeColor="text1" w:themeTint="F2"/>
+          <w:sz w:val="24"/>
+          <w:szCs w:val="24"/>
+          <w:u w:val="single"/>
+        </w:rPr>
+      </w:pPr>
+    </w:p>
+    <w:bookmarkEnd w:id="0"/>
+    <w:p>
+      <w:pPr>
+        <w:spacing w:after="0" w:line="360" w:lineRule="auto"/>
+        <w:ind w:firstLine="708"/>
+        <w:jc w:val="both"/>
+        <w:rPr>
+          <w:rFonts w:ascii="Arial" w:hAnsi="Arial" w:cs="Arial"/>
+          <w:bCs/>
+          <w:color w:val="0D0D0D" w:themeColor="text1" w:themeTint="F2"/>
+          <w:sz w:val="24"/>
+          <w:szCs w:val="24"/>
+          <w:u w:val="single"/>
+        </w:rPr>
+      </w:pPr>
+      <w:r>
+        <w:rPr>
+          <w:rFonts w:ascii="Arial" w:hAnsi="Arial" w:cs="Arial"/>
+          <w:bCs/>
+          <w:color w:val="0D0D0D" w:themeColor="text1" w:themeTint="F2"/>
+          <w:sz w:val="24"/>
+          <w:szCs w:val="24"/>
+          <w:u w:val="single"/>
+        </w:rPr>
+        <w:drawing>
+          <wp:inline distT="0" distB="0" distL="0" distR="0" wp14:anchorId="091135F1" wp14:editId="047604BA">
+            <wp:extent cx="5759450" cy="3717925"/>
+            <wp:effectExtent l="0" t="0" r="0" b="0"/>
+            <wp:docPr id="9" name="Imagem 9"/>
+            <wp:cNvGraphicFramePr>
+              <a:graphicFrameLocks xmlns:a="http://schemas.openxmlformats.org/drawingml/2006/main" noChangeAspect="1"/>
+            </wp:cNvGraphicFramePr>
+            <a:graphic xmlns:a="http://schemas.openxmlformats.org/drawingml/2006/main">
+              <a:graphicData uri="http://schemas.openxmlformats.org/drawingml/2006/picture">
+                <pic:pic xmlns:pic="http://schemas.openxmlformats.org/drawingml/2006/picture">
+                  <pic:nvPicPr>
+                    <pic:cNvPr id="1" name=""/>
+                    <pic:cNvPicPr/>
+                  </pic:nvPicPr>
+                  <pic:blipFill>
+                    <a:blip r:embed="rId12"/>
+                    <a:stretch>
+                      <a:fillRect/>
+                    </a:stretch>
+                  </pic:blipFill>
+                  <pic:spPr>
+                    <a:xfrm>
+                      <a:off x="0" y="0"/>
                       <a:ext cx="5759450" cy="3717925"/>
                     </a:xfrm>
                     <a:prstGeom prst="rect">
@@ -2556,8 +2616,428 @@
         </w:rPr>
       </w:pPr>
     </w:p>
+    <w:p>
+      <w:pPr>
+        <w:spacing w:after="0" w:line="360" w:lineRule="auto"/>
+        <w:ind w:firstLine="708"/>
+        <w:jc w:val="both"/>
+        <w:rPr>
+          <w:rFonts w:ascii="Arial" w:hAnsi="Arial" w:cs="Arial"/>
+          <w:bCs/>
+          <w:color w:val="0D0D0D" w:themeColor="text1" w:themeTint="F2"/>
+          <w:sz w:val="24"/>
+          <w:szCs w:val="24"/>
+          <w:u w:val="single"/>
+        </w:rPr>
+      </w:pPr>
+    </w:p>
+    <w:p>
+      <w:pPr>
+        <w:spacing w:after="0" w:line="360" w:lineRule="auto"/>
+        <w:ind w:firstLine="708"/>
+        <w:jc w:val="both"/>
+        <w:rPr>
+          <w:rFonts w:ascii="Arial" w:hAnsi="Arial" w:cs="Arial"/>
+          <w:bCs/>
+          <w:color w:val="0D0D0D" w:themeColor="text1" w:themeTint="F2"/>
+          <w:sz w:val="24"/>
+          <w:szCs w:val="24"/>
+          <w:u w:val="single"/>
+        </w:rPr>
+      </w:pPr>
+    </w:p>
+    <w:p>
+      <w:pPr>
+        <w:spacing w:after="0" w:line="360" w:lineRule="auto"/>
+        <w:ind w:firstLine="708"/>
+        <w:jc w:val="both"/>
+        <w:rPr>
+          <w:rFonts w:ascii="Arial" w:hAnsi="Arial" w:cs="Arial"/>
+          <w:bCs/>
+          <w:color w:val="0D0D0D" w:themeColor="text1" w:themeTint="F2"/>
+          <w:sz w:val="24"/>
+          <w:szCs w:val="24"/>
+          <w:u w:val="single"/>
+        </w:rPr>
+      </w:pPr>
+    </w:p>
+    <w:p>
+      <w:pPr>
+        <w:spacing w:after="0" w:line="360" w:lineRule="auto"/>
+        <w:ind w:firstLine="708"/>
+        <w:jc w:val="both"/>
+        <w:rPr>
+          <w:rFonts w:ascii="Arial" w:hAnsi="Arial" w:cs="Arial"/>
+          <w:bCs/>
+          <w:color w:val="0D0D0D" w:themeColor="text1" w:themeTint="F2"/>
+          <w:sz w:val="24"/>
+          <w:szCs w:val="24"/>
+          <w:u w:val="single"/>
+        </w:rPr>
+      </w:pPr>
+      <w:r>
+        <w:rPr>
+          <w:rFonts w:ascii="Arial" w:hAnsi="Arial" w:cs="Arial"/>
+          <w:bCs/>
+          <w:color w:val="0D0D0D" w:themeColor="text1" w:themeTint="F2"/>
+          <w:sz w:val="24"/>
+          <w:szCs w:val="24"/>
+          <w:u w:val="single"/>
+        </w:rPr>
+        <w:t>Links:</w:t>
+      </w:r>
+    </w:p>
+    <w:p>
+      <w:pPr>
+        <w:spacing w:after="0" w:line="360" w:lineRule="auto"/>
+        <w:ind w:firstLine="708"/>
+        <w:jc w:val="both"/>
+        <w:rPr>
+          <w:rFonts w:ascii="Arial" w:hAnsi="Arial" w:cs="Arial"/>
+          <w:bCs/>
+          <w:color w:val="0D0D0D" w:themeColor="text1" w:themeTint="F2"/>
+          <w:sz w:val="24"/>
+          <w:szCs w:val="24"/>
+          <w:u w:val="single"/>
+        </w:rPr>
+      </w:pPr>
+    </w:p>
+    <w:p>
+      <w:pPr>
+        <w:keepNext/>
+        <w:spacing w:after="0" w:line="360" w:lineRule="auto"/>
+        <w:ind w:firstLine="708"/>
+        <w:jc w:val="both"/>
+      </w:pPr>
+      <w:r>
+        <w:rPr>
+          <w:noProof/>
+        </w:rPr>
+        <mc:AlternateContent>
+          <mc:Choice Requires="wps">
+            <w:drawing>
+              <wp:anchor distT="0" distB="0" distL="114300" distR="114300" simplePos="0" relativeHeight="251662336" behindDoc="0" locked="0" layoutInCell="1" allowOverlap="1" wp14:anchorId="16A1493B" wp14:editId="0CAEF068">
+                <wp:simplePos x="0" y="0"/>
+                <wp:positionH relativeFrom="column">
+                  <wp:posOffset>4015105</wp:posOffset>
+                </wp:positionH>
+                <wp:positionV relativeFrom="paragraph">
+                  <wp:posOffset>928947</wp:posOffset>
+                </wp:positionV>
+                <wp:extent cx="1294411" cy="635"/>
+                <wp:effectExtent l="0" t="0" r="1270" b="0"/>
+                <wp:wrapNone/>
+                <wp:docPr id="18" name="Caixa de Texto 18"/>
+                <wp:cNvGraphicFramePr/>
+                <a:graphic xmlns:a="http://schemas.openxmlformats.org/drawingml/2006/main">
+                  <a:graphicData uri="http://schemas.microsoft.com/office/word/2010/wordprocessingShape">
+                    <wps:wsp>
+                      <wps:cNvSpPr txBox="1"/>
+                      <wps:spPr>
+                        <a:xfrm>
+                          <a:off x="0" y="0"/>
+                          <a:ext cx="1294411" cy="635"/>
+                        </a:xfrm>
+                        <a:prstGeom prst="rect">
+                          <a:avLst/>
+                        </a:prstGeom>
+                        <a:solidFill>
+                          <a:prstClr val="white"/>
+                        </a:solidFill>
+                        <a:ln>
+                          <a:noFill/>
+                        </a:ln>
+                      </wps:spPr>
+                      <wps:txbx>
+                        <w:txbxContent>
+                          <w:p>
+                            <w:pPr>
+                              <w:pStyle w:val="Legenda"/>
+                              <w:rPr>
+                                <w:noProof/>
+                              </w:rPr>
+                            </w:pPr>
+                            <w:r>
+                              <w:t>Vídeo de apresentação</w:t>
+                            </w:r>
+                          </w:p>
+                        </w:txbxContent>
+                      </wps:txbx>
+                      <wps:bodyPr rot="0" spcFirstLastPara="0" vertOverflow="overflow" horzOverflow="overflow" vert="horz" wrap="square" lIns="0" tIns="0" rIns="0" bIns="0" numCol="1" spcCol="0" rtlCol="0" fromWordArt="0" anchor="t" anchorCtr="0" forceAA="0" compatLnSpc="1">
+                        <a:prstTxWarp prst="textNoShape">
+                          <a:avLst/>
+                        </a:prstTxWarp>
+                        <a:spAutoFit/>
+                      </wps:bodyPr>
+                    </wps:wsp>
+                  </a:graphicData>
+                </a:graphic>
+                <wp14:sizeRelH relativeFrom="margin">
+                  <wp14:pctWidth>0</wp14:pctWidth>
+                </wp14:sizeRelH>
+              </wp:anchor>
+            </w:drawing>
+          </mc:Choice>
+          <mc:Fallback>
+            <w:pict>
+              <v:shapetype w14:anchorId="16A1493B" id="_x0000_t202" coordsize="21600,21600" o:spt="202" path="m,l,21600r21600,l21600,xe">
+                <v:stroke joinstyle="miter"/>
+                <v:path gradientshapeok="t" o:connecttype="rect"/>
+              </v:shapetype>
+              <v:shape id="Caixa de Texto 18" o:spid="_x0000_s1026" type="#_x0000_t202" style="position:absolute;left:0;text-align:left;margin-left:316.15pt;margin-top:73.15pt;width:101.9pt;height:.05pt;z-index:251662336;visibility:visible;mso-wrap-style:square;mso-width-percent:0;mso-wrap-distance-left:9pt;mso-wrap-distance-top:0;mso-wrap-distance-right:9pt;mso-wrap-distance-bottom:0;mso-position-horizontal:absolute;mso-position-horizontal-relative:text;mso-position-vertical:absolute;mso-position-vertical-relative:text;mso-width-percent:0;mso-width-relative:margin;v-text-anchor:top" o:gfxdata="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" stroked="f">
+                <v:textbox style="mso-fit-shape-to-text:t" inset="0,0,0,0">
+                  <w:txbxContent>
+                    <w:p>
+                      <w:pPr>
+                        <w:pStyle w:val="Legenda"/>
+                        <w:rPr>
+                          <w:noProof/>
+                        </w:rPr>
+                      </w:pPr>
+                      <w:r>
+                        <w:t>Vídeo de apresentação</w:t>
+                      </w:r>
+                    </w:p>
+                  </w:txbxContent>
+                </v:textbox>
+              </v:shape>
+            </w:pict>
+          </mc:Fallback>
+        </mc:AlternateContent>
+      </w:r>
+      <w:r>
+        <w:rPr>
+          <w:noProof/>
+        </w:rPr>
+        <w:drawing>
+          <wp:anchor distT="0" distB="0" distL="114300" distR="114300" simplePos="0" relativeHeight="251660800" behindDoc="0" locked="0" layoutInCell="1" allowOverlap="1" wp14:anchorId="2B0DEA6F" wp14:editId="6FA0E0E4">
+            <wp:simplePos x="0" y="0"/>
+            <wp:positionH relativeFrom="column">
+              <wp:posOffset>4122032</wp:posOffset>
+            </wp:positionH>
+            <wp:positionV relativeFrom="paragraph">
+              <wp:posOffset>227965</wp:posOffset>
+            </wp:positionV>
+            <wp:extent cx="807522" cy="564197"/>
+            <wp:effectExtent l="0" t="0" r="0" b="7620"/>
+            <wp:wrapNone/>
+            <wp:docPr id="17" name="Imagem 17" descr="YouTube Logo - PNG e Vetor - Download de Logo"/>
+            <wp:cNvGraphicFramePr>
+              <a:graphicFrameLocks xmlns:a="http://schemas.openxmlformats.org/drawingml/2006/main" noChangeAspect="1"/>
+            </wp:cNvGraphicFramePr>
+            <a:graphic xmlns:a="http://schemas.openxmlformats.org/drawingml/2006/main">
+              <a:graphicData uri="http://schemas.openxmlformats.org/drawingml/2006/picture">
+                <pic:pic xmlns:pic="http://schemas.openxmlformats.org/drawingml/2006/picture">
+                  <pic:nvPicPr>
+                    <pic:cNvPr id="0" name="Picture 10" descr="YouTube Logo - PNG e Vetor - Download de Logo"/>
+                    <pic:cNvPicPr>
+                      <a:picLocks noChangeAspect="1" noChangeArrowheads="1"/>
+                    </pic:cNvPicPr>
+                  </pic:nvPicPr>
+                  <pic:blipFill>
+                    <a:blip r:embed="rId13" cstate="print">
+                      <a:extLst>
+                        <a:ext uri="{28A0092B-C50C-407E-A947-70E740481C1C}">
+                          <a14:useLocalDpi xmlns:a14="http://schemas.microsoft.com/office/drawing/2010/main" val="0"/>
+                        </a:ext>
+                      </a:extLst>
+                    </a:blip>
+                    <a:srcRect/>
+                    <a:stretch>
+                      <a:fillRect/>
+                    </a:stretch>
+                  </pic:blipFill>
+                  <pic:spPr bwMode="auto">
+                    <a:xfrm>
+                      <a:off x="0" y="0"/>
+                      <a:ext cx="807522" cy="564197"/>
+                    </a:xfrm>
+                    <a:prstGeom prst="rect">
+                      <a:avLst/>
+                    </a:prstGeom>
+                    <a:noFill/>
+                    <a:ln>
+                      <a:noFill/>
+                    </a:ln>
+                  </pic:spPr>
+                </pic:pic>
+              </a:graphicData>
+            </a:graphic>
+            <wp14:sizeRelH relativeFrom="margin">
+              <wp14:pctWidth>0</wp14:pctWidth>
+            </wp14:sizeRelH>
+            <wp14:sizeRelV relativeFrom="margin">
+              <wp14:pctHeight>0</wp14:pctHeight>
+            </wp14:sizeRelV>
+          </wp:anchor>
+        </w:drawing>
+      </w:r>
+      <w:r>
+        <w:rPr>
+          <w:noProof/>
+        </w:rPr>
+        <w:drawing>
+          <wp:anchor distT="0" distB="0" distL="114300" distR="114300" simplePos="0" relativeHeight="251658752" behindDoc="0" locked="0" layoutInCell="1" allowOverlap="1" wp14:anchorId="756982F6" wp14:editId="39A64108">
+            <wp:simplePos x="0" y="0"/>
+            <wp:positionH relativeFrom="column">
+              <wp:posOffset>2459949</wp:posOffset>
+            </wp:positionH>
+            <wp:positionV relativeFrom="paragraph">
+              <wp:posOffset>156788</wp:posOffset>
+            </wp:positionV>
+            <wp:extent cx="819150" cy="613410"/>
+            <wp:effectExtent l="0" t="0" r="0" b="0"/>
+            <wp:wrapNone/>
+            <wp:docPr id="16" name="Imagem 16" descr="Trello Logo PNG Transparent &amp; SVG Vector - Freebie Supply">
+              <a:hlinkClick xmlns:a="http://schemas.openxmlformats.org/drawingml/2006/main" r:id="rId14"/>
+            </wp:docPr>
+            <wp:cNvGraphicFramePr>
+              <a:graphicFrameLocks xmlns:a="http://schemas.openxmlformats.org/drawingml/2006/main" noChangeAspect="1"/>
+            </wp:cNvGraphicFramePr>
+            <a:graphic xmlns:a="http://schemas.openxmlformats.org/drawingml/2006/main">
+              <a:graphicData uri="http://schemas.openxmlformats.org/drawingml/2006/picture">
+                <pic:pic xmlns:pic="http://schemas.openxmlformats.org/drawingml/2006/picture">
+                  <pic:nvPicPr>
+                    <pic:cNvPr id="16" name="Imagem 16" descr="Trello Logo PNG Transparent &amp; SVG Vector - Freebie Supply">
+                      <a:hlinkClick r:id="rId14"/>
+                    </pic:cNvPr>
+                    <pic:cNvPicPr>
+                      <a:picLocks noChangeAspect="1" noChangeArrowheads="1"/>
+                    </pic:cNvPicPr>
+                  </pic:nvPicPr>
+                  <pic:blipFill>
+                    <a:blip r:embed="rId15" cstate="print">
+                      <a:extLst>
+                        <a:ext uri="{28A0092B-C50C-407E-A947-70E740481C1C}">
+                          <a14:useLocalDpi xmlns:a14="http://schemas.microsoft.com/office/drawing/2010/main" val="0"/>
+                        </a:ext>
+                      </a:extLst>
+                    </a:blip>
+                    <a:srcRect/>
+                    <a:stretch>
+                      <a:fillRect/>
+                    </a:stretch>
+                  </pic:blipFill>
+                  <pic:spPr bwMode="auto">
+                    <a:xfrm>
+                      <a:off x="0" y="0"/>
+                      <a:ext cx="819150" cy="613410"/>
+                    </a:xfrm>
+                    <a:prstGeom prst="rect">
+                      <a:avLst/>
+                    </a:prstGeom>
+                    <a:noFill/>
+                    <a:ln>
+                      <a:noFill/>
+                    </a:ln>
+                  </pic:spPr>
+                </pic:pic>
+              </a:graphicData>
+            </a:graphic>
+          </wp:anchor>
+        </w:drawing>
+      </w:r>
+      <w:r>
+        <w:rPr>
+          <w:noProof/>
+        </w:rPr>
+        <w:drawing>
+          <wp:inline distT="0" distB="0" distL="0" distR="0" wp14:anchorId="64E2EE9A" wp14:editId="6010564D">
+            <wp:extent cx="1476471" cy="830860"/>
+            <wp:effectExtent l="0" t="0" r="0" b="7620"/>
+            <wp:docPr id="14" name="Imagem 14" descr="Github planeja remover termos como 'master' em sua plataforma">
+              <a:hlinkClick xmlns:a="http://schemas.openxmlformats.org/drawingml/2006/main" r:id="rId16"/>
+            </wp:docPr>
+            <wp:cNvGraphicFramePr>
+              <a:graphicFrameLocks xmlns:a="http://schemas.openxmlformats.org/drawingml/2006/main" noChangeAspect="1"/>
+            </wp:cNvGraphicFramePr>
+            <a:graphic xmlns:a="http://schemas.openxmlformats.org/drawingml/2006/main">
+              <a:graphicData uri="http://schemas.openxmlformats.org/drawingml/2006/picture">
+                <pic:pic xmlns:pic="http://schemas.openxmlformats.org/drawingml/2006/picture">
+                  <pic:nvPicPr>
+                    <pic:cNvPr id="14" name="Imagem 14" descr="Github planeja remover termos como 'master' em sua plataforma">
+                      <a:hlinkClick r:id="rId16"/>
+                    </pic:cNvPr>
+                    <pic:cNvPicPr>
+                      <a:picLocks noChangeAspect="1" noChangeArrowheads="1"/>
+                    </pic:cNvPicPr>
+                  </pic:nvPicPr>
+                  <pic:blipFill>
+                    <a:blip r:embed="rId17" cstate="print">
+                      <a:extLst>
+                        <a:ext uri="{28A0092B-C50C-407E-A947-70E740481C1C}">
+                          <a14:useLocalDpi xmlns:a14="http://schemas.microsoft.com/office/drawing/2010/main" val="0"/>
+                        </a:ext>
+                      </a:extLst>
+                    </a:blip>
+                    <a:srcRect/>
+                    <a:stretch>
+                      <a:fillRect/>
+                    </a:stretch>
+                  </pic:blipFill>
+                  <pic:spPr bwMode="auto">
+                    <a:xfrm>
+                      <a:off x="0" y="0"/>
+                      <a:ext cx="1516631" cy="853460"/>
+                    </a:xfrm>
+                    <a:prstGeom prst="rect">
+                      <a:avLst/>
+                    </a:prstGeom>
+                    <a:noFill/>
+                    <a:ln>
+                      <a:noFill/>
+                    </a:ln>
+                  </pic:spPr>
+                </pic:pic>
+              </a:graphicData>
+            </a:graphic>
+          </wp:inline>
+        </w:drawing>
+      </w:r>
+    </w:p>
+    <w:p>
+      <w:pPr>
+        <w:pStyle w:val="Legenda"/>
+        <w:rPr>
+          <w:rFonts w:ascii="Arial" w:hAnsi="Arial" w:cs="Arial"/>
+          <w:bCs/>
+          <w:color w:val="0D0D0D" w:themeColor="text1" w:themeTint="F2"/>
+          <w:sz w:val="24"/>
+          <w:szCs w:val="24"/>
+        </w:rPr>
+      </w:pPr>
+      <w:r>
+        <w:t xml:space="preserve">                             Repositório Github                                    </w:t>
+      </w:r>
+      <w:r>
+        <w:t>Kanban Trello</w:t>
+      </w:r>
+    </w:p>
+    <w:p>
+      <w:pPr>
+        <w:keepNext/>
+        <w:spacing w:after="0" w:line="360" w:lineRule="auto"/>
+        <w:ind w:firstLine="708"/>
+        <w:jc w:val="both"/>
+      </w:pPr>
+    </w:p>
+    <w:p>
+      <w:pPr>
+        <w:spacing w:after="0" w:line="360" w:lineRule="auto"/>
+        <w:ind w:firstLine="708"/>
+        <w:jc w:val="both"/>
+        <w:rPr>
+          <w:rFonts w:ascii="Arial" w:hAnsi="Arial" w:cs="Arial"/>
+          <w:bCs/>
+          <w:color w:val="0D0D0D" w:themeColor="text1" w:themeTint="F2"/>
+          <w:sz w:val="24"/>
+          <w:szCs w:val="24"/>
+          <w:u w:val="single"/>
+        </w:rPr>
+      </w:pPr>
+    </w:p>
     <w:sectPr>
-      <w:headerReference w:type="default" r:id="rId12"/>
+      <w:headerReference w:type="default" r:id="rId18"/>
       <w:pgSz w:w="11906" w:h="16838"/>
       <w:pgMar w:top="1418" w:right="1418" w:bottom="1418" w:left="1418" w:header="709" w:footer="709" w:gutter="0"/>
       <w:cols w:space="708"/>
@@ -2739,7 +3219,7 @@
               <v:stroke joinstyle="miter"/>
               <v:path gradientshapeok="t" o:connecttype="rect"/>
             </v:shapetype>
-            <v:shape id="Caixa de Texto 2" o:spid="_x0000_s1026" type="#_x0000_t202" style="position:absolute;margin-left:205.25pt;margin-top:-12.35pt;width:247.25pt;height:110.6pt;z-index:251659264;visibility:visible;mso-wrap-style:square;mso-width-percent:0;mso-height-percent:200;mso-wrap-distance-left:9pt;mso-wrap-distance-top:3.6pt;mso-wrap-distance-right:9pt;mso-wrap-distance-bottom:3.6pt;mso-position-horizontal:absolute;mso-position-horizontal-relative:text;mso-position-vertical:absolute;mso-position-vertical-relative:text;mso-width-percent:0;mso-height-percent:200;mso-width-relative:margin;mso-height-relative:margin;v-text-anchor:top" o:gfxdata="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" stroked="f">
+            <v:shape id="Caixa de Texto 2" o:spid="_x0000_s1027" type="#_x0000_t202" style="position:absolute;margin-left:205.25pt;margin-top:-12.35pt;width:247.25pt;height:110.6pt;z-index:251659264;visibility:visible;mso-wrap-style:square;mso-width-percent:0;mso-height-percent:200;mso-wrap-distance-left:9pt;mso-wrap-distance-top:3.6pt;mso-wrap-distance-right:9pt;mso-wrap-distance-bottom:3.6pt;mso-position-horizontal:absolute;mso-position-horizontal-relative:text;mso-position-vertical:absolute;mso-position-vertical-relative:text;mso-width-percent:0;mso-height-percent:200;mso-width-relative:margin;mso-height-relative:margin;v-text-anchor:top" o:gfxdata="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" stroked="f">
               <v:textbox style="mso-fit-shape-to-text:t">
                 <w:txbxContent>
                   <w:p>
@@ -2861,7 +3341,7 @@
         </mc:Choice>
         <mc:Fallback>
           <w:pict>
-            <v:line w14:anchorId="4CFAB836" id="Conector reto 2" o:spid="_x0000_s1026" style="position:absolute;z-index:251660288;visibility:visible;mso-wrap-style:square;mso-width-percent:0;mso-wrap-distance-left:9pt;mso-wrap-distance-top:0;mso-wrap-distance-right:9pt;mso-wrap-distance-bottom:0;mso-position-horizontal:absolute;mso-position-horizontal-relative:text;mso-position-vertical:absolute;mso-position-vertical-relative:text;mso-width-percent:0;mso-width-relative:margin" from="1.1pt,38.85pt" to="446.15pt,38.85pt" o:gfxdata="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" strokecolor="#1f4d78 [1604]" strokeweight=".5pt">
+            <v:line w14:anchorId="5EC833FB" id="Conector reto 2" o:spid="_x0000_s1026" style="position:absolute;z-index:251660288;visibility:visible;mso-wrap-style:square;mso-width-percent:0;mso-wrap-distance-left:9pt;mso-wrap-distance-top:0;mso-wrap-distance-right:9pt;mso-wrap-distance-bottom:0;mso-position-horizontal:absolute;mso-position-horizontal-relative:text;mso-position-vertical:absolute;mso-position-vertical-relative:text;mso-width-percent:0;mso-width-relative:margin" from="1.1pt,38.85pt" to="446.15pt,38.85pt" o:gfxdata="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" strokecolor="#1f4d78 [1604]" strokeweight=".5pt">
               <v:stroke joinstyle="miter"/>
             </v:line>
           </w:pict>

--- a/Aep 2.2 - José Vinícius.docx
+++ b/Aep 2.2 - José Vinícius.docx
@@ -1655,6 +1655,7 @@
           <w:szCs w:val="28"/>
         </w:rPr>
       </w:pPr>
+      <w:proofErr w:type="spellStart"/>
       <w:r>
         <w:rPr>
           <w:rFonts w:ascii="Arial" w:hAnsi="Arial" w:cs="Arial"/>
@@ -1662,7 +1663,17 @@
           <w:sz w:val="28"/>
           <w:szCs w:val="28"/>
         </w:rPr>
-        <w:t>Moqups:</w:t>
+        <w:t>Moqups</w:t>
+      </w:r>
+      <w:proofErr w:type="spellEnd"/>
+      <w:r>
+        <w:rPr>
+          <w:rFonts w:ascii="Arial" w:hAnsi="Arial" w:cs="Arial"/>
+          <w:bCs/>
+          <w:sz w:val="28"/>
+          <w:szCs w:val="28"/>
+        </w:rPr>
+        <w:t>:</w:t>
       </w:r>
       <w:r>
         <w:rPr>
@@ -1790,6 +1801,7 @@
           <w:szCs w:val="32"/>
         </w:rPr>
       </w:pPr>
+      <w:proofErr w:type="spellStart"/>
       <w:r>
         <w:rPr>
           <w:rFonts w:ascii="Arial" w:hAnsi="Arial" w:cs="Arial"/>
@@ -1797,8 +1809,9 @@
           <w:sz w:val="28"/>
           <w:szCs w:val="28"/>
         </w:rPr>
-        <w:t>Astah Professional:</w:t>
-      </w:r>
+        <w:t>Astah</w:t>
+      </w:r>
+      <w:proofErr w:type="spellEnd"/>
       <w:r>
         <w:rPr>
           <w:rFonts w:ascii="Arial" w:hAnsi="Arial" w:cs="Arial"/>
@@ -1806,6 +1819,15 @@
           <w:sz w:val="28"/>
           <w:szCs w:val="28"/>
         </w:rPr>
+        <w:t xml:space="preserve"> Professional:</w:t>
+      </w:r>
+      <w:r>
+        <w:rPr>
+          <w:rFonts w:ascii="Arial" w:hAnsi="Arial" w:cs="Arial"/>
+          <w:bCs/>
+          <w:sz w:val="28"/>
+          <w:szCs w:val="28"/>
+        </w:rPr>
         <w:t xml:space="preserve"> </w:t>
       </w:r>
       <w:r>
@@ -1845,7 +1867,7 @@
           <w:szCs w:val="32"/>
         </w:rPr>
         <w:drawing>
-          <wp:anchor distT="0" distB="0" distL="114300" distR="114300" simplePos="0" relativeHeight="251653632" behindDoc="0" locked="0" layoutInCell="1" allowOverlap="1" wp14:anchorId="6F38C8FF" wp14:editId="1552EBD0">
+          <wp:anchor distT="0" distB="0" distL="114300" distR="114300" simplePos="0" relativeHeight="251654656" behindDoc="0" locked="0" layoutInCell="1" allowOverlap="1" wp14:anchorId="6F38C8FF" wp14:editId="1552EBD0">
             <wp:simplePos x="0" y="0"/>
             <wp:positionH relativeFrom="column">
               <wp:posOffset>-647065</wp:posOffset>
@@ -2810,7 +2832,7 @@
           <w:noProof/>
         </w:rPr>
         <w:drawing>
-          <wp:anchor distT="0" distB="0" distL="114300" distR="114300" simplePos="0" relativeHeight="251660800" behindDoc="0" locked="0" layoutInCell="1" allowOverlap="1" wp14:anchorId="2B0DEA6F" wp14:editId="6FA0E0E4">
+          <wp:anchor distT="0" distB="0" distL="114300" distR="114300" simplePos="0" relativeHeight="251661824" behindDoc="0" locked="0" layoutInCell="1" allowOverlap="1" wp14:anchorId="2B0DEA6F" wp14:editId="34191484">
             <wp:simplePos x="0" y="0"/>
             <wp:positionH relativeFrom="column">
               <wp:posOffset>4122032</wp:posOffset>
@@ -2821,7 +2843,9 @@
             <wp:extent cx="807522" cy="564197"/>
             <wp:effectExtent l="0" t="0" r="0" b="7620"/>
             <wp:wrapNone/>
-            <wp:docPr id="17" name="Imagem 17" descr="YouTube Logo - PNG e Vetor - Download de Logo"/>
+            <wp:docPr id="17" name="Imagem 17" descr="YouTube Logo - PNG e Vetor - Download de Logo">
+              <a:hlinkClick xmlns:a="http://schemas.openxmlformats.org/drawingml/2006/main" r:id="rId13"/>
+            </wp:docPr>
             <wp:cNvGraphicFramePr>
               <a:graphicFrameLocks xmlns:a="http://schemas.openxmlformats.org/drawingml/2006/main" noChangeAspect="1"/>
             </wp:cNvGraphicFramePr>
@@ -2829,13 +2853,15 @@
               <a:graphicData uri="http://schemas.openxmlformats.org/drawingml/2006/picture">
                 <pic:pic xmlns:pic="http://schemas.openxmlformats.org/drawingml/2006/picture">
                   <pic:nvPicPr>
-                    <pic:cNvPr id="0" name="Picture 10" descr="YouTube Logo - PNG e Vetor - Download de Logo"/>
+                    <pic:cNvPr id="17" name="Imagem 17" descr="YouTube Logo - PNG e Vetor - Download de Logo">
+                      <a:hlinkClick r:id="rId13"/>
+                    </pic:cNvPr>
                     <pic:cNvPicPr>
                       <a:picLocks noChangeAspect="1" noChangeArrowheads="1"/>
                     </pic:cNvPicPr>
                   </pic:nvPicPr>
                   <pic:blipFill>
-                    <a:blip r:embed="rId13" cstate="print">
+                    <a:blip r:embed="rId14" cstate="print">
                       <a:extLst>
                         <a:ext uri="{28A0092B-C50C-407E-A947-70E740481C1C}">
                           <a14:useLocalDpi xmlns:a14="http://schemas.microsoft.com/office/drawing/2010/main" val="0"/>
@@ -2877,7 +2903,7 @@
           <w:noProof/>
         </w:rPr>
         <w:drawing>
-          <wp:anchor distT="0" distB="0" distL="114300" distR="114300" simplePos="0" relativeHeight="251658752" behindDoc="0" locked="0" layoutInCell="1" allowOverlap="1" wp14:anchorId="756982F6" wp14:editId="39A64108">
+          <wp:anchor distT="0" distB="0" distL="114300" distR="114300" simplePos="0" relativeHeight="251659776" behindDoc="0" locked="0" layoutInCell="1" allowOverlap="1" wp14:anchorId="756982F6" wp14:editId="39A64108">
             <wp:simplePos x="0" y="0"/>
             <wp:positionH relativeFrom="column">
               <wp:posOffset>2459949</wp:posOffset>
@@ -2889,7 +2915,7 @@
             <wp:effectExtent l="0" t="0" r="0" b="0"/>
             <wp:wrapNone/>
             <wp:docPr id="16" name="Imagem 16" descr="Trello Logo PNG Transparent &amp; SVG Vector - Freebie Supply">
-              <a:hlinkClick xmlns:a="http://schemas.openxmlformats.org/drawingml/2006/main" r:id="rId14"/>
+              <a:hlinkClick xmlns:a="http://schemas.openxmlformats.org/drawingml/2006/main" r:id="rId15"/>
             </wp:docPr>
             <wp:cNvGraphicFramePr>
               <a:graphicFrameLocks xmlns:a="http://schemas.openxmlformats.org/drawingml/2006/main" noChangeAspect="1"/>
@@ -2899,14 +2925,14 @@
                 <pic:pic xmlns:pic="http://schemas.openxmlformats.org/drawingml/2006/picture">
                   <pic:nvPicPr>
                     <pic:cNvPr id="16" name="Imagem 16" descr="Trello Logo PNG Transparent &amp; SVG Vector - Freebie Supply">
-                      <a:hlinkClick r:id="rId14"/>
+                      <a:hlinkClick r:id="rId15"/>
                     </pic:cNvPr>
                     <pic:cNvPicPr>
                       <a:picLocks noChangeAspect="1" noChangeArrowheads="1"/>
                     </pic:cNvPicPr>
                   </pic:nvPicPr>
                   <pic:blipFill>
-                    <a:blip r:embed="rId15" cstate="print">
+                    <a:blip r:embed="rId16" cstate="print">
                       <a:extLst>
                         <a:ext uri="{28A0092B-C50C-407E-A947-70E740481C1C}">
                           <a14:useLocalDpi xmlns:a14="http://schemas.microsoft.com/office/drawing/2010/main" val="0"/>
@@ -2946,7 +2972,7 @@
             <wp:extent cx="1476471" cy="830860"/>
             <wp:effectExtent l="0" t="0" r="0" b="7620"/>
             <wp:docPr id="14" name="Imagem 14" descr="Github planeja remover termos como 'master' em sua plataforma">
-              <a:hlinkClick xmlns:a="http://schemas.openxmlformats.org/drawingml/2006/main" r:id="rId16"/>
+              <a:hlinkClick xmlns:a="http://schemas.openxmlformats.org/drawingml/2006/main" r:id="rId17"/>
             </wp:docPr>
             <wp:cNvGraphicFramePr>
               <a:graphicFrameLocks xmlns:a="http://schemas.openxmlformats.org/drawingml/2006/main" noChangeAspect="1"/>
@@ -2956,14 +2982,14 @@
                 <pic:pic xmlns:pic="http://schemas.openxmlformats.org/drawingml/2006/picture">
                   <pic:nvPicPr>
                     <pic:cNvPr id="14" name="Imagem 14" descr="Github planeja remover termos como 'master' em sua plataforma">
-                      <a:hlinkClick r:id="rId16"/>
+                      <a:hlinkClick r:id="rId17"/>
                     </pic:cNvPr>
                     <pic:cNvPicPr>
                       <a:picLocks noChangeAspect="1" noChangeArrowheads="1"/>
                     </pic:cNvPicPr>
                   </pic:nvPicPr>
                   <pic:blipFill>
-                    <a:blip r:embed="rId17" cstate="print">
+                    <a:blip r:embed="rId18" cstate="print">
                       <a:extLst>
                         <a:ext uri="{28A0092B-C50C-407E-A947-70E740481C1C}">
                           <a14:useLocalDpi xmlns:a14="http://schemas.microsoft.com/office/drawing/2010/main" val="0"/>
@@ -3007,7 +3033,15 @@
         </w:rPr>
       </w:pPr>
       <w:r>
-        <w:t xml:space="preserve">                             Repositório Github                                    </w:t>
+        <w:t xml:space="preserve">                             Repositório </w:t>
+      </w:r>
+      <w:proofErr w:type="spellStart"/>
+      <w:r>
+        <w:t>Github</w:t>
+      </w:r>
+      <w:proofErr w:type="spellEnd"/>
+      <w:r>
+        <w:t xml:space="preserve">                                    </w:t>
       </w:r>
       <w:r>
         <w:t>Kanban Trello</w:t>
@@ -3037,7 +3071,7 @@
       </w:pPr>
     </w:p>
     <w:sectPr>
-      <w:headerReference w:type="default" r:id="rId18"/>
+      <w:headerReference w:type="default" r:id="rId19"/>
       <w:pgSz w:w="11906" w:h="16838"/>
       <w:pgMar w:top="1418" w:right="1418" w:bottom="1418" w:left="1418" w:header="709" w:footer="709" w:gutter="0"/>
       <w:cols w:space="708"/>
@@ -3341,7 +3375,7 @@
         </mc:Choice>
         <mc:Fallback>
           <w:pict>
-            <v:line w14:anchorId="5EC833FB" id="Conector reto 2" o:spid="_x0000_s1026" style="position:absolute;z-index:251660288;visibility:visible;mso-wrap-style:square;mso-width-percent:0;mso-wrap-distance-left:9pt;mso-wrap-distance-top:0;mso-wrap-distance-right:9pt;mso-wrap-distance-bottom:0;mso-position-horizontal:absolute;mso-position-horizontal-relative:text;mso-position-vertical:absolute;mso-position-vertical-relative:text;mso-width-percent:0;mso-width-relative:margin" from="1.1pt,38.85pt" to="446.15pt,38.85pt" o:gfxdata="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" strokecolor="#1f4d78 [1604]" strokeweight=".5pt">
+            <v:line w14:anchorId="115214F6" id="Conector reto 2" o:spid="_x0000_s1026" style="position:absolute;z-index:251660288;visibility:visible;mso-wrap-style:square;mso-width-percent:0;mso-wrap-distance-left:9pt;mso-wrap-distance-top:0;mso-wrap-distance-right:9pt;mso-wrap-distance-bottom:0;mso-position-horizontal:absolute;mso-position-horizontal-relative:text;mso-position-vertical:absolute;mso-position-vertical-relative:text;mso-width-percent:0;mso-width-relative:margin" from="1.1pt,38.85pt" to="446.15pt,38.85pt" o:gfxdata="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" strokecolor="#1f4d78 [1604]" strokeweight=".5pt">
               <v:stroke joinstyle="miter"/>
             </v:line>
           </w:pict>
